--- a/House Hub Manager/Documentazione.docx
+++ b/House Hub Manager/Documentazione.docx
@@ -9,8 +9,8 @@
           <w:rFonts w:ascii="Times New Roman" w:hAnsi="Times New Roman" w:cs="Times New Roman"/>
           <w:b/>
           <w:bCs/>
-          <w:sz w:val="36"/>
-          <w:szCs w:val="36"/>
+          <w:sz w:val="32"/>
+          <w:szCs w:val="32"/>
           <w:lang w:val="en-GB"/>
         </w:rPr>
       </w:pPr>
@@ -19,11 +19,22 @@
           <w:rFonts w:ascii="Times New Roman" w:hAnsi="Times New Roman" w:cs="Times New Roman"/>
           <w:b/>
           <w:bCs/>
-          <w:sz w:val="36"/>
-          <w:szCs w:val="36"/>
+          <w:sz w:val="32"/>
+          <w:szCs w:val="32"/>
           <w:lang w:val="en-GB"/>
         </w:rPr>
-        <w:t xml:space="preserve">HOUSE HUB </w:t>
+        <w:t>GESTIONALE PER LA REDAZIONE DI COMPUTI METRICI</w:t>
+      </w:r>
+      <w:r>
+        <w:rPr>
+          <w:rFonts w:ascii="Times New Roman" w:hAnsi="Times New Roman" w:cs="Times New Roman"/>
+          <w:b/>
+          <w:bCs/>
+          <w:sz w:val="32"/>
+          <w:szCs w:val="32"/>
+          <w:lang w:val="en-GB"/>
+        </w:rPr>
+        <w:t xml:space="preserve"> </w:t>
       </w:r>
     </w:p>
     <w:p>
@@ -74,6 +85,7 @@
         </w:rPr>
         <w:t xml:space="preserve">                 </w:t>
       </w:r>
+      <w:proofErr w:type="spellStart"/>
       <w:r>
         <w:rPr>
           <w:rFonts w:ascii="Times New Roman" w:hAnsi="Times New Roman" w:cs="Times New Roman"/>
@@ -81,7 +93,17 @@
           <w:szCs w:val="24"/>
           <w:lang w:val="en-GB"/>
         </w:rPr>
-        <w:t>Compilato: G. Land</w:t>
+        <w:t>Compilato</w:t>
+      </w:r>
+      <w:proofErr w:type="spellEnd"/>
+      <w:r>
+        <w:rPr>
+          <w:rFonts w:ascii="Times New Roman" w:hAnsi="Times New Roman" w:cs="Times New Roman"/>
+          <w:sz w:val="24"/>
+          <w:szCs w:val="24"/>
+          <w:lang w:val="en-GB"/>
+        </w:rPr>
+        <w:t>: G. Land</w:t>
       </w:r>
       <w:r>
         <w:rPr>
@@ -156,7 +178,7 @@
           <w:r>
             <w:fldChar w:fldCharType="separate"/>
           </w:r>
-          <w:hyperlink w:anchor="_Toc97659272" w:history="1">
+          <w:hyperlink w:anchor="_Toc99639963" w:history="1">
             <w:r>
               <w:rPr>
                 <w:rStyle w:val="Collegamentoipertestuale"/>
@@ -185,7 +207,7 @@
                 <w:noProof/>
                 <w:webHidden/>
               </w:rPr>
-              <w:instrText xml:space="preserve"> PAGEREF _Toc97659272 \h </w:instrText>
+              <w:instrText xml:space="preserve"> PAGEREF _Toc99639963 \h </w:instrText>
             </w:r>
             <w:r>
               <w:rPr>
@@ -228,7 +250,7 @@
               <w:lang w:eastAsia="it-IT"/>
             </w:rPr>
           </w:pPr>
-          <w:hyperlink w:anchor="_Toc97659273" w:history="1">
+          <w:hyperlink w:anchor="_Toc99639964" w:history="1">
             <w:r>
               <w:rPr>
                 <w:rStyle w:val="Collegamentoipertestuale"/>
@@ -257,7 +279,7 @@
                 <w:noProof/>
                 <w:webHidden/>
               </w:rPr>
-              <w:instrText xml:space="preserve"> PAGEREF _Toc97659273 \h </w:instrText>
+              <w:instrText xml:space="preserve"> PAGEREF _Toc99639964 \h </w:instrText>
             </w:r>
             <w:r>
               <w:rPr>
@@ -300,7 +322,7 @@
               <w:lang w:eastAsia="it-IT"/>
             </w:rPr>
           </w:pPr>
-          <w:hyperlink w:anchor="_Toc97659274" w:history="1">
+          <w:hyperlink w:anchor="_Toc99639965" w:history="1">
             <w:r>
               <w:rPr>
                 <w:rStyle w:val="Collegamentoipertestuale"/>
@@ -329,7 +351,7 @@
                 <w:noProof/>
                 <w:webHidden/>
               </w:rPr>
-              <w:instrText xml:space="preserve"> PAGEREF _Toc97659274 \h </w:instrText>
+              <w:instrText xml:space="preserve"> PAGEREF _Toc99639965 \h </w:instrText>
             </w:r>
             <w:r>
               <w:rPr>
@@ -372,7 +394,7 @@
               <w:lang w:eastAsia="it-IT"/>
             </w:rPr>
           </w:pPr>
-          <w:hyperlink w:anchor="_Toc97659275" w:history="1">
+          <w:hyperlink w:anchor="_Toc99639966" w:history="1">
             <w:r>
               <w:rPr>
                 <w:rStyle w:val="Collegamentoipertestuale"/>
@@ -380,7 +402,7 @@
                 <w:bCs/>
                 <w:noProof/>
               </w:rPr>
-              <w:t>4.CLIENTE</w:t>
+              <w:t>4. CLIENTE</w:t>
             </w:r>
             <w:r>
               <w:rPr>
@@ -401,7 +423,7 @@
                 <w:noProof/>
                 <w:webHidden/>
               </w:rPr>
-              <w:instrText xml:space="preserve"> PAGEREF _Toc97659275 \h </w:instrText>
+              <w:instrText xml:space="preserve"> PAGEREF _Toc99639966 \h </w:instrText>
             </w:r>
             <w:r>
               <w:rPr>
@@ -444,7 +466,7 @@
               <w:lang w:eastAsia="it-IT"/>
             </w:rPr>
           </w:pPr>
-          <w:hyperlink w:anchor="_Toc97659276" w:history="1">
+          <w:hyperlink w:anchor="_Toc99639967" w:history="1">
             <w:r>
               <w:rPr>
                 <w:rStyle w:val="Collegamentoipertestuale"/>
@@ -473,7 +495,7 @@
                 <w:noProof/>
                 <w:webHidden/>
               </w:rPr>
-              <w:instrText xml:space="preserve"> PAGEREF _Toc97659276 \h </w:instrText>
+              <w:instrText xml:space="preserve"> PAGEREF _Toc99639967 \h </w:instrText>
             </w:r>
             <w:r>
               <w:rPr>
@@ -516,7 +538,7 @@
               <w:lang w:eastAsia="it-IT"/>
             </w:rPr>
           </w:pPr>
-          <w:hyperlink w:anchor="_Toc97659277" w:history="1">
+          <w:hyperlink w:anchor="_Toc99639968" w:history="1">
             <w:r>
               <w:rPr>
                 <w:rStyle w:val="Collegamentoipertestuale"/>
@@ -545,7 +567,7 @@
                 <w:noProof/>
                 <w:webHidden/>
               </w:rPr>
-              <w:instrText xml:space="preserve"> PAGEREF _Toc97659277 \h </w:instrText>
+              <w:instrText xml:space="preserve"> PAGEREF _Toc99639968 \h </w:instrText>
             </w:r>
             <w:r>
               <w:rPr>
@@ -837,7 +859,7 @@
           <w:color w:val="auto"/>
         </w:rPr>
       </w:pPr>
-      <w:bookmarkStart w:id="0" w:name="_Toc97659272"/>
+      <w:bookmarkStart w:id="0" w:name="_Toc99639963"/>
       <w:r>
         <w:rPr>
           <w:b/>
@@ -885,7 +907,7 @@
           <w:color w:val="auto"/>
         </w:rPr>
       </w:pPr>
-      <w:bookmarkStart w:id="1" w:name="_Toc97659273"/>
+      <w:bookmarkStart w:id="1" w:name="_Toc99639964"/>
       <w:r>
         <w:rPr>
           <w:b/>
@@ -907,14 +929,166 @@
         <w:rPr>
           <w:rFonts w:cstheme="minorHAnsi"/>
         </w:rPr>
-        <w:t>La schermata iniziale dell’applicazione sarà un’interfaccia di login in cui l’utente può loggarsi sia come admin sia come utente. Per l’accesso dell’admin è previsto l’inserimento di un nome utente e di una password mentre per l’accesso come utente non sono previsti questi campi poiché l’accesso è diretto.</w:t>
+        <w:t xml:space="preserve">La schermata iniziale dell’applicazione sarà un’interfaccia di login in cui l’utente può loggarsi sia come </w:t>
       </w:r>
       <w:r>
         <w:rPr>
           <w:rFonts w:cstheme="minorHAnsi"/>
-        </w:rPr>
-        <w:t xml:space="preserve"> Una volta effettuato il login, si aprirà l’interfaccia gestione progetto.</w:t>
-      </w:r>
+          <w:b/>
+          <w:bCs/>
+        </w:rPr>
+        <w:t>admin</w:t>
+      </w:r>
+      <w:r>
+        <w:rPr>
+          <w:rFonts w:cstheme="minorHAnsi"/>
+        </w:rPr>
+        <w:t xml:space="preserve"> sia come </w:t>
+      </w:r>
+      <w:r>
+        <w:rPr>
+          <w:rFonts w:cstheme="minorHAnsi"/>
+          <w:b/>
+          <w:bCs/>
+        </w:rPr>
+        <w:t>utente</w:t>
+      </w:r>
+      <w:r>
+        <w:rPr>
+          <w:rFonts w:cstheme="minorHAnsi"/>
+        </w:rPr>
+        <w:t>. Per l’accesso dell’admin è previsto l’inserimento di un nome utente e di una password mentre per l’accesso come utente non sono previsti questi campi poiché l’accesso è diretto.</w:t>
+      </w:r>
+      <w:r>
+        <w:rPr>
+          <w:rFonts w:cstheme="minorHAnsi"/>
+        </w:rPr>
+        <w:t xml:space="preserve"> Una volta effettuato il login, si aprirà l’interfaccia </w:t>
+      </w:r>
+      <w:r>
+        <w:rPr>
+          <w:rFonts w:cstheme="minorHAnsi"/>
+          <w:b/>
+          <w:bCs/>
+        </w:rPr>
+        <w:t>gestione progetto</w:t>
+      </w:r>
+      <w:r>
+        <w:rPr>
+          <w:rFonts w:cstheme="minorHAnsi"/>
+        </w:rPr>
+        <w:t>.</w:t>
+      </w:r>
+    </w:p>
+    <w:p>
+      <w:pPr>
+        <w:spacing w:line="360" w:lineRule="auto"/>
+        <w:rPr>
+          <w:rFonts w:cstheme="minorHAnsi"/>
+        </w:rPr>
+      </w:pPr>
+      <w:r>
+        <w:rPr>
+          <w:rFonts w:cstheme="minorHAnsi"/>
+          <w:noProof/>
+        </w:rPr>
+        <w:drawing>
+          <wp:inline distT="0" distB="0" distL="0" distR="0" wp14:anchorId="17946914" wp14:editId="1F925A64">
+            <wp:extent cx="2774400" cy="1836000"/>
+            <wp:effectExtent l="0" t="0" r="6985" b="0"/>
+            <wp:docPr id="1" name="Immagine 1"/>
+            <wp:cNvGraphicFramePr>
+              <a:graphicFrameLocks xmlns:a="http://schemas.openxmlformats.org/drawingml/2006/main" noChangeAspect="1"/>
+            </wp:cNvGraphicFramePr>
+            <a:graphic xmlns:a="http://schemas.openxmlformats.org/drawingml/2006/main">
+              <a:graphicData uri="http://schemas.openxmlformats.org/drawingml/2006/picture">
+                <pic:pic xmlns:pic="http://schemas.openxmlformats.org/drawingml/2006/picture">
+                  <pic:nvPicPr>
+                    <pic:cNvPr id="1" name="Immagine 1"/>
+                    <pic:cNvPicPr/>
+                  </pic:nvPicPr>
+                  <pic:blipFill>
+                    <a:blip r:embed="rId6">
+                      <a:extLst>
+                        <a:ext uri="{28A0092B-C50C-407E-A947-70E740481C1C}">
+                          <a14:useLocalDpi xmlns:a14="http://schemas.microsoft.com/office/drawing/2010/main" val="0"/>
+                        </a:ext>
+                      </a:extLst>
+                    </a:blip>
+                    <a:stretch>
+                      <a:fillRect/>
+                    </a:stretch>
+                  </pic:blipFill>
+                  <pic:spPr>
+                    <a:xfrm>
+                      <a:off x="0" y="0"/>
+                      <a:ext cx="2774400" cy="1836000"/>
+                    </a:xfrm>
+                    <a:prstGeom prst="rect">
+                      <a:avLst/>
+                    </a:prstGeom>
+                  </pic:spPr>
+                </pic:pic>
+              </a:graphicData>
+            </a:graphic>
+          </wp:inline>
+        </w:drawing>
+      </w:r>
+      <w:r>
+        <w:rPr>
+          <w:rFonts w:cstheme="minorHAnsi"/>
+          <w:noProof/>
+        </w:rPr>
+        <w:drawing>
+          <wp:inline distT="0" distB="0" distL="0" distR="0" wp14:anchorId="6A5C9823" wp14:editId="7D457138">
+            <wp:extent cx="2774399" cy="1836000"/>
+            <wp:effectExtent l="0" t="0" r="6985" b="0"/>
+            <wp:docPr id="4" name="Immagine 4"/>
+            <wp:cNvGraphicFramePr>
+              <a:graphicFrameLocks xmlns:a="http://schemas.openxmlformats.org/drawingml/2006/main" noChangeAspect="1"/>
+            </wp:cNvGraphicFramePr>
+            <a:graphic xmlns:a="http://schemas.openxmlformats.org/drawingml/2006/main">
+              <a:graphicData uri="http://schemas.openxmlformats.org/drawingml/2006/picture">
+                <pic:pic xmlns:pic="http://schemas.openxmlformats.org/drawingml/2006/picture">
+                  <pic:nvPicPr>
+                    <pic:cNvPr id="4" name="Immagine 4"/>
+                    <pic:cNvPicPr/>
+                  </pic:nvPicPr>
+                  <pic:blipFill>
+                    <a:blip r:embed="rId7">
+                      <a:extLst>
+                        <a:ext uri="{28A0092B-C50C-407E-A947-70E740481C1C}">
+                          <a14:useLocalDpi xmlns:a14="http://schemas.microsoft.com/office/drawing/2010/main" val="0"/>
+                        </a:ext>
+                      </a:extLst>
+                    </a:blip>
+                    <a:stretch>
+                      <a:fillRect/>
+                    </a:stretch>
+                  </pic:blipFill>
+                  <pic:spPr>
+                    <a:xfrm>
+                      <a:off x="0" y="0"/>
+                      <a:ext cx="2774399" cy="1836000"/>
+                    </a:xfrm>
+                    <a:prstGeom prst="rect">
+                      <a:avLst/>
+                    </a:prstGeom>
+                  </pic:spPr>
+                </pic:pic>
+              </a:graphicData>
+            </a:graphic>
+          </wp:inline>
+        </w:drawing>
+      </w:r>
+    </w:p>
+    <w:p>
+      <w:pPr>
+        <w:spacing w:line="360" w:lineRule="auto"/>
+        <w:rPr>
+          <w:rFonts w:cstheme="minorHAnsi"/>
+        </w:rPr>
+      </w:pPr>
     </w:p>
     <w:p>
       <w:pPr>
@@ -926,7 +1100,7 @@
           <w:color w:val="auto"/>
         </w:rPr>
       </w:pPr>
-      <w:bookmarkStart w:id="2" w:name="_Toc97659274"/>
+      <w:bookmarkStart w:id="2" w:name="_Toc99639965"/>
       <w:r>
         <w:rPr>
           <w:b/>
@@ -961,14 +1135,55 @@
     <w:p>
       <w:pPr>
         <w:pStyle w:val="Paragrafoelenco"/>
-        <w:numPr>
-          <w:ilvl w:val="0"/>
-          <w:numId w:val="1"/>
-        </w:numPr>
-        <w:spacing w:line="360" w:lineRule="auto"/>
-      </w:pPr>
-      <w:r>
-        <w:t>Crea progetto, permette di creare un nuovo progetto</w:t>
+        <w:spacing w:line="360" w:lineRule="auto"/>
+        <w:jc w:val="center"/>
+      </w:pPr>
+      <w:r>
+        <w:rPr>
+          <w:noProof/>
+        </w:rPr>
+        <w:lastRenderedPageBreak/>
+        <w:drawing>
+          <wp:inline distT="0" distB="0" distL="0" distR="0" wp14:anchorId="614E03DA" wp14:editId="1FF9FD58">
+            <wp:extent cx="3439160" cy="2440467"/>
+            <wp:effectExtent l="0" t="0" r="8890" b="0"/>
+            <wp:docPr id="6" name="Immagine 6" descr="Immagine che contiene testo&#10;&#10;Descrizione generata automaticamente"/>
+            <wp:cNvGraphicFramePr>
+              <a:graphicFrameLocks xmlns:a="http://schemas.openxmlformats.org/drawingml/2006/main" noChangeAspect="1"/>
+            </wp:cNvGraphicFramePr>
+            <a:graphic xmlns:a="http://schemas.openxmlformats.org/drawingml/2006/main">
+              <a:graphicData uri="http://schemas.openxmlformats.org/drawingml/2006/picture">
+                <pic:pic xmlns:pic="http://schemas.openxmlformats.org/drawingml/2006/picture">
+                  <pic:nvPicPr>
+                    <pic:cNvPr id="6" name="Immagine 6" descr="Immagine che contiene testo&#10;&#10;Descrizione generata automaticamente"/>
+                    <pic:cNvPicPr/>
+                  </pic:nvPicPr>
+                  <pic:blipFill>
+                    <a:blip r:embed="rId8">
+                      <a:extLst>
+                        <a:ext uri="{28A0092B-C50C-407E-A947-70E740481C1C}">
+                          <a14:useLocalDpi xmlns:a14="http://schemas.microsoft.com/office/drawing/2010/main" val="0"/>
+                        </a:ext>
+                      </a:extLst>
+                    </a:blip>
+                    <a:stretch>
+                      <a:fillRect/>
+                    </a:stretch>
+                  </pic:blipFill>
+                  <pic:spPr>
+                    <a:xfrm>
+                      <a:off x="0" y="0"/>
+                      <a:ext cx="3481764" cy="2470699"/>
+                    </a:xfrm>
+                    <a:prstGeom prst="rect">
+                      <a:avLst/>
+                    </a:prstGeom>
+                  </pic:spPr>
+                </pic:pic>
+              </a:graphicData>
+            </a:graphic>
+          </wp:inline>
+        </w:drawing>
       </w:r>
     </w:p>
     <w:p>
@@ -981,10 +1196,63 @@
         <w:spacing w:line="360" w:lineRule="auto"/>
       </w:pPr>
       <w:r>
-        <w:t>Visualizza computo, fa visualizzare il computo selezionato dal menu a tendina</w:t>
-      </w:r>
-      <w:r>
-        <w:t xml:space="preserve"> dopo aver importato un progetto</w:t>
+        <w:t>Crea progetto, permette di creare un nuovo progetto</w:t>
+      </w:r>
+      <w:r>
+        <w:t xml:space="preserve"> e compilare i campi dell’utente interessato</w:t>
+      </w:r>
+    </w:p>
+    <w:p>
+      <w:pPr>
+        <w:pStyle w:val="Paragrafoelenco"/>
+        <w:spacing w:line="360" w:lineRule="auto"/>
+        <w:jc w:val="center"/>
+      </w:pPr>
+      <w:r>
+        <w:rPr>
+          <w:noProof/>
+        </w:rPr>
+        <w:drawing>
+          <wp:inline distT="0" distB="0" distL="0" distR="0" wp14:anchorId="574A5815" wp14:editId="36ED3688">
+            <wp:extent cx="3667125" cy="2958629"/>
+            <wp:effectExtent l="0" t="0" r="0" b="0"/>
+            <wp:docPr id="2" name="Immagine 2"/>
+            <wp:cNvGraphicFramePr>
+              <a:graphicFrameLocks xmlns:a="http://schemas.openxmlformats.org/drawingml/2006/main" noChangeAspect="1"/>
+            </wp:cNvGraphicFramePr>
+            <a:graphic xmlns:a="http://schemas.openxmlformats.org/drawingml/2006/main">
+              <a:graphicData uri="http://schemas.openxmlformats.org/drawingml/2006/picture">
+                <pic:pic xmlns:pic="http://schemas.openxmlformats.org/drawingml/2006/picture">
+                  <pic:nvPicPr>
+                    <pic:cNvPr id="2" name="Immagine 2"/>
+                    <pic:cNvPicPr/>
+                  </pic:nvPicPr>
+                  <pic:blipFill>
+                    <a:blip r:embed="rId9">
+                      <a:extLst>
+                        <a:ext uri="{28A0092B-C50C-407E-A947-70E740481C1C}">
+                          <a14:useLocalDpi xmlns:a14="http://schemas.microsoft.com/office/drawing/2010/main" val="0"/>
+                        </a:ext>
+                      </a:extLst>
+                    </a:blip>
+                    <a:stretch>
+                      <a:fillRect/>
+                    </a:stretch>
+                  </pic:blipFill>
+                  <pic:spPr>
+                    <a:xfrm>
+                      <a:off x="0" y="0"/>
+                      <a:ext cx="3678112" cy="2967493"/>
+                    </a:xfrm>
+                    <a:prstGeom prst="rect">
+                      <a:avLst/>
+                    </a:prstGeom>
+                  </pic:spPr>
+                </pic:pic>
+              </a:graphicData>
+            </a:graphic>
+          </wp:inline>
+        </w:drawing>
       </w:r>
     </w:p>
     <w:p>
@@ -997,7 +1265,10 @@
         <w:spacing w:line="360" w:lineRule="auto"/>
       </w:pPr>
       <w:r>
-        <w:t>Elimina computo, elimina il computo selezionato dal menu a tendina</w:t>
+        <w:t>Visualizza computo, fa visualizzare il computo selezionato dal menu a tendina</w:t>
+      </w:r>
+      <w:r>
+        <w:t xml:space="preserve"> dopo aver importato un progetto</w:t>
       </w:r>
     </w:p>
     <w:p>
@@ -1010,7 +1281,7 @@
         <w:spacing w:line="360" w:lineRule="auto"/>
       </w:pPr>
       <w:r>
-        <w:t>Crea nuovo computo, permette la creazione di un nuovo computo</w:t>
+        <w:t>Elimina computo, elimina il computo selezionato dal menu a tendina</w:t>
       </w:r>
     </w:p>
     <w:p>
@@ -1023,19 +1294,7 @@
         <w:spacing w:line="360" w:lineRule="auto"/>
       </w:pPr>
       <w:r>
-        <w:t>Capitolato,</w:t>
-      </w:r>
-      <w:r>
-        <w:t xml:space="preserve"> riporta all’interfaccia </w:t>
-      </w:r>
-      <w:r>
-        <w:t>Capitolato,</w:t>
-      </w:r>
-      <w:r>
-        <w:t xml:space="preserve"> la quale contiene</w:t>
-      </w:r>
-      <w:r>
-        <w:t xml:space="preserve"> l’insieme delle voci presenti</w:t>
+        <w:t>Crea nuovo computo, permette la creazione di un nuovo computo</w:t>
       </w:r>
     </w:p>
     <w:p>
@@ -1048,22 +1307,217 @@
         <w:spacing w:line="360" w:lineRule="auto"/>
       </w:pPr>
       <w:r>
+        <w:t>Capitolato,</w:t>
+      </w:r>
+      <w:r>
+        <w:t xml:space="preserve"> riporta all’interfaccia </w:t>
+      </w:r>
+      <w:r>
+        <w:t>Capitolato,</w:t>
+      </w:r>
+      <w:r>
+        <w:t xml:space="preserve"> la quale contiene</w:t>
+      </w:r>
+      <w:r>
+        <w:t xml:space="preserve"> l’insieme delle voci presenti</w:t>
+      </w:r>
+    </w:p>
+    <w:p>
+      <w:pPr>
+        <w:pStyle w:val="Paragrafoelenco"/>
+        <w:numPr>
+          <w:ilvl w:val="0"/>
+          <w:numId w:val="1"/>
+        </w:numPr>
+        <w:spacing w:line="360" w:lineRule="auto"/>
+      </w:pPr>
+      <w:r>
         <w:t>Cliente, consente di visualizzare i dati del cliente</w:t>
       </w:r>
     </w:p>
     <w:p>
       <w:pPr>
-        <w:spacing w:line="360" w:lineRule="auto"/>
-      </w:pPr>
-      <w:r>
-        <w:t xml:space="preserve">Nel menu a tendina sono selezionabili i diversi computi caricati dal progetto esistente, quando viene selezionato un computo, alla destra del menu </w:t>
-      </w:r>
-      <w:r>
-        <w:t xml:space="preserve">a tendina </w:t>
-      </w:r>
-      <w:r>
-        <w:t xml:space="preserve">compariranno data e totale del computo selezionato. </w:t>
-      </w:r>
+        <w:pStyle w:val="Paragrafoelenco"/>
+        <w:spacing w:line="360" w:lineRule="auto"/>
+        <w:jc w:val="center"/>
+      </w:pPr>
+      <w:r>
+        <w:rPr>
+          <w:noProof/>
+        </w:rPr>
+        <w:lastRenderedPageBreak/>
+        <w:drawing>
+          <wp:inline distT="0" distB="0" distL="0" distR="0" wp14:anchorId="2749DCDF" wp14:editId="7FCAD728">
+            <wp:extent cx="3363816" cy="1971675"/>
+            <wp:effectExtent l="0" t="0" r="8255" b="0"/>
+            <wp:docPr id="8" name="Immagine 8" descr="Immagine che contiene testo&#10;&#10;Descrizione generata automaticamente"/>
+            <wp:cNvGraphicFramePr>
+              <a:graphicFrameLocks xmlns:a="http://schemas.openxmlformats.org/drawingml/2006/main" noChangeAspect="1"/>
+            </wp:cNvGraphicFramePr>
+            <a:graphic xmlns:a="http://schemas.openxmlformats.org/drawingml/2006/main">
+              <a:graphicData uri="http://schemas.openxmlformats.org/drawingml/2006/picture">
+                <pic:pic xmlns:pic="http://schemas.openxmlformats.org/drawingml/2006/picture">
+                  <pic:nvPicPr>
+                    <pic:cNvPr id="8" name="Immagine 8" descr="Immagine che contiene testo&#10;&#10;Descrizione generata automaticamente"/>
+                    <pic:cNvPicPr/>
+                  </pic:nvPicPr>
+                  <pic:blipFill>
+                    <a:blip r:embed="rId10">
+                      <a:extLst>
+                        <a:ext uri="{28A0092B-C50C-407E-A947-70E740481C1C}">
+                          <a14:useLocalDpi xmlns:a14="http://schemas.microsoft.com/office/drawing/2010/main" val="0"/>
+                        </a:ext>
+                      </a:extLst>
+                    </a:blip>
+                    <a:stretch>
+                      <a:fillRect/>
+                    </a:stretch>
+                  </pic:blipFill>
+                  <pic:spPr>
+                    <a:xfrm>
+                      <a:off x="0" y="0"/>
+                      <a:ext cx="3379684" cy="1980976"/>
+                    </a:xfrm>
+                    <a:prstGeom prst="rect">
+                      <a:avLst/>
+                    </a:prstGeom>
+                  </pic:spPr>
+                </pic:pic>
+              </a:graphicData>
+            </a:graphic>
+          </wp:inline>
+        </w:drawing>
+      </w:r>
+    </w:p>
+    <w:p>
+      <w:pPr>
+        <w:spacing w:line="360" w:lineRule="auto"/>
+      </w:pPr>
+      <w:r>
+        <w:t>Schermata “Gestione progetto” prima di aprire un progetto</w:t>
+      </w:r>
+    </w:p>
+    <w:p>
+      <w:pPr>
+        <w:spacing w:line="360" w:lineRule="auto"/>
+        <w:jc w:val="center"/>
+      </w:pPr>
+      <w:r>
+        <w:rPr>
+          <w:noProof/>
+        </w:rPr>
+        <w:drawing>
+          <wp:inline distT="0" distB="0" distL="0" distR="0" wp14:anchorId="779B7AB5" wp14:editId="7F703EC8">
+            <wp:extent cx="4619625" cy="2716922"/>
+            <wp:effectExtent l="0" t="0" r="0" b="7620"/>
+            <wp:docPr id="5" name="Immagine 5" descr="Immagine che contiene testo&#10;&#10;Descrizione generata automaticamente"/>
+            <wp:cNvGraphicFramePr>
+              <a:graphicFrameLocks xmlns:a="http://schemas.openxmlformats.org/drawingml/2006/main" noChangeAspect="1"/>
+            </wp:cNvGraphicFramePr>
+            <a:graphic xmlns:a="http://schemas.openxmlformats.org/drawingml/2006/main">
+              <a:graphicData uri="http://schemas.openxmlformats.org/drawingml/2006/picture">
+                <pic:pic xmlns:pic="http://schemas.openxmlformats.org/drawingml/2006/picture">
+                  <pic:nvPicPr>
+                    <pic:cNvPr id="5" name="Immagine 5" descr="Immagine che contiene testo&#10;&#10;Descrizione generata automaticamente"/>
+                    <pic:cNvPicPr/>
+                  </pic:nvPicPr>
+                  <pic:blipFill>
+                    <a:blip r:embed="rId11">
+                      <a:extLst>
+                        <a:ext uri="{28A0092B-C50C-407E-A947-70E740481C1C}">
+                          <a14:useLocalDpi xmlns:a14="http://schemas.microsoft.com/office/drawing/2010/main" val="0"/>
+                        </a:ext>
+                      </a:extLst>
+                    </a:blip>
+                    <a:stretch>
+                      <a:fillRect/>
+                    </a:stretch>
+                  </pic:blipFill>
+                  <pic:spPr>
+                    <a:xfrm>
+                      <a:off x="0" y="0"/>
+                      <a:ext cx="4632990" cy="2724782"/>
+                    </a:xfrm>
+                    <a:prstGeom prst="rect">
+                      <a:avLst/>
+                    </a:prstGeom>
+                  </pic:spPr>
+                </pic:pic>
+              </a:graphicData>
+            </a:graphic>
+          </wp:inline>
+        </w:drawing>
+      </w:r>
+    </w:p>
+    <w:p>
+      <w:pPr>
+        <w:spacing w:line="360" w:lineRule="auto"/>
+      </w:pPr>
+      <w:r>
+        <w:t xml:space="preserve">Nel menu a tendina sono selezionabili i diversi computi caricati dal progetto esistente, quando viene selezionato un computo, alla destra del menu a tendina compariranno data e totale del computo selezionato. </w:t>
+      </w:r>
+    </w:p>
+    <w:p>
+      <w:pPr>
+        <w:spacing w:line="360" w:lineRule="auto"/>
+        <w:jc w:val="center"/>
+      </w:pPr>
+      <w:r>
+        <w:rPr>
+          <w:noProof/>
+        </w:rPr>
+        <w:drawing>
+          <wp:inline distT="0" distB="0" distL="0" distR="0" wp14:anchorId="3A328178" wp14:editId="1DDD4793">
+            <wp:extent cx="4448175" cy="2616088"/>
+            <wp:effectExtent l="0" t="0" r="0" b="0"/>
+            <wp:docPr id="7" name="Immagine 7" descr="Immagine che contiene testo&#10;&#10;Descrizione generata automaticamente"/>
+            <wp:cNvGraphicFramePr>
+              <a:graphicFrameLocks xmlns:a="http://schemas.openxmlformats.org/drawingml/2006/main" noChangeAspect="1"/>
+            </wp:cNvGraphicFramePr>
+            <a:graphic xmlns:a="http://schemas.openxmlformats.org/drawingml/2006/main">
+              <a:graphicData uri="http://schemas.openxmlformats.org/drawingml/2006/picture">
+                <pic:pic xmlns:pic="http://schemas.openxmlformats.org/drawingml/2006/picture">
+                  <pic:nvPicPr>
+                    <pic:cNvPr id="7" name="Immagine 7" descr="Immagine che contiene testo&#10;&#10;Descrizione generata automaticamente"/>
+                    <pic:cNvPicPr/>
+                  </pic:nvPicPr>
+                  <pic:blipFill>
+                    <a:blip r:embed="rId12">
+                      <a:extLst>
+                        <a:ext uri="{28A0092B-C50C-407E-A947-70E740481C1C}">
+                          <a14:useLocalDpi xmlns:a14="http://schemas.microsoft.com/office/drawing/2010/main" val="0"/>
+                        </a:ext>
+                      </a:extLst>
+                    </a:blip>
+                    <a:stretch>
+                      <a:fillRect/>
+                    </a:stretch>
+                  </pic:blipFill>
+                  <pic:spPr>
+                    <a:xfrm>
+                      <a:off x="0" y="0"/>
+                      <a:ext cx="4456188" cy="2620801"/>
+                    </a:xfrm>
+                    <a:prstGeom prst="rect">
+                      <a:avLst/>
+                    </a:prstGeom>
+                  </pic:spPr>
+                </pic:pic>
+              </a:graphicData>
+            </a:graphic>
+          </wp:inline>
+        </w:drawing>
+      </w:r>
+    </w:p>
+    <w:p>
+      <w:pPr>
+        <w:spacing w:line="360" w:lineRule="auto"/>
+      </w:pPr>
+    </w:p>
+    <w:p>
+      <w:pPr>
+        <w:spacing w:line="360" w:lineRule="auto"/>
+      </w:pPr>
     </w:p>
     <w:p>
       <w:pPr>
@@ -1075,7 +1529,7 @@
           <w:color w:val="auto"/>
         </w:rPr>
       </w:pPr>
-      <w:bookmarkStart w:id="3" w:name="_Toc97659275"/>
+      <w:bookmarkStart w:id="3" w:name="_Toc99639966"/>
       <w:r>
         <w:rPr>
           <w:b/>
@@ -1128,7 +1582,6 @@
         <w:spacing w:line="360" w:lineRule="auto"/>
       </w:pPr>
       <w:r>
-        <w:lastRenderedPageBreak/>
         <w:t>Nome</w:t>
       </w:r>
     </w:p>
@@ -1221,7 +1674,7 @@
           <w:color w:val="auto"/>
         </w:rPr>
       </w:pPr>
-      <w:bookmarkStart w:id="4" w:name="_Toc97659276"/>
+      <w:bookmarkStart w:id="4" w:name="_Toc99639967"/>
       <w:r>
         <w:rPr>
           <w:b/>
@@ -1253,7 +1706,13 @@
         <w:spacing w:line="360" w:lineRule="auto"/>
       </w:pPr>
       <w:r>
-        <w:t>Come accennato in precedenza, la schermata Capitolato è accessibile tramite il bottone “Capitolato” presente nella schermata “Gestione progetto”. In questa schermata sono visibili due tabelle contenenti delle voci, rispettivamente per i clienti e per i sub-appaltatori. Di conseguenza è possibile inserire una nuova voce tramite il bottone “Aggiungi una nuova voce”</w:t>
+        <w:t>Come accennato in precedenza, la schermata Capitolato è accessibile tramite il bottone “Capitolato” presente nella schermata “Gestione progetto”. In questa schermata sono visibili due tabelle contenenti delle voci, rispettivamente per i clienti e per i sub-appaltatori. Di conseguenza è possibile inserire una nuova voce</w:t>
+      </w:r>
+      <w:r>
+        <w:t xml:space="preserve"> (la voce verrà inserita in entrambe le tabelle)</w:t>
+      </w:r>
+      <w:r>
+        <w:t xml:space="preserve"> tramite il bottone “Aggiungi una nuova voce”</w:t>
       </w:r>
       <w:r>
         <w:t xml:space="preserve"> in cui si apre una nuova finestra dove poter inserire il codice, la descrizione, l’unità di misura e il prezzo (N.B. scrivere il prezzo decimale con il “punto” e non con la “virgola”)</w:t>
@@ -1284,6 +1743,179 @@
       </w:r>
       <w:r>
         <w:t xml:space="preserve"> di inserire le voci nel capitolato e poi caricare un progetto. </w:t>
+      </w:r>
+    </w:p>
+    <w:p>
+      <w:pPr>
+        <w:spacing w:line="360" w:lineRule="auto"/>
+      </w:pPr>
+      <w:r>
+        <w:rPr>
+          <w:noProof/>
+        </w:rPr>
+        <w:lastRenderedPageBreak/>
+        <w:drawing>
+          <wp:inline distT="0" distB="0" distL="0" distR="0" wp14:anchorId="7EAD35C8" wp14:editId="3CEF2549">
+            <wp:extent cx="6619240" cy="3547248"/>
+            <wp:effectExtent l="0" t="0" r="0" b="0"/>
+            <wp:docPr id="15" name="Immagine 15" descr="Immagine che contiene tavolo&#10;&#10;Descrizione generata automaticamente"/>
+            <wp:cNvGraphicFramePr>
+              <a:graphicFrameLocks xmlns:a="http://schemas.openxmlformats.org/drawingml/2006/main" noChangeAspect="1"/>
+            </wp:cNvGraphicFramePr>
+            <a:graphic xmlns:a="http://schemas.openxmlformats.org/drawingml/2006/main">
+              <a:graphicData uri="http://schemas.openxmlformats.org/drawingml/2006/picture">
+                <pic:pic xmlns:pic="http://schemas.openxmlformats.org/drawingml/2006/picture">
+                  <pic:nvPicPr>
+                    <pic:cNvPr id="15" name="Immagine 15" descr="Immagine che contiene tavolo&#10;&#10;Descrizione generata automaticamente"/>
+                    <pic:cNvPicPr/>
+                  </pic:nvPicPr>
+                  <pic:blipFill>
+                    <a:blip r:embed="rId13">
+                      <a:extLst>
+                        <a:ext uri="{28A0092B-C50C-407E-A947-70E740481C1C}">
+                          <a14:useLocalDpi xmlns:a14="http://schemas.microsoft.com/office/drawing/2010/main" val="0"/>
+                        </a:ext>
+                      </a:extLst>
+                    </a:blip>
+                    <a:stretch>
+                      <a:fillRect/>
+                    </a:stretch>
+                  </pic:blipFill>
+                  <pic:spPr>
+                    <a:xfrm>
+                      <a:off x="0" y="0"/>
+                      <a:ext cx="6637429" cy="3556995"/>
+                    </a:xfrm>
+                    <a:prstGeom prst="rect">
+                      <a:avLst/>
+                    </a:prstGeom>
+                  </pic:spPr>
+                </pic:pic>
+              </a:graphicData>
+            </a:graphic>
+          </wp:inline>
+        </w:drawing>
+      </w:r>
+    </w:p>
+    <w:p>
+      <w:pPr>
+        <w:spacing w:line="360" w:lineRule="auto"/>
+      </w:pPr>
+      <w:r>
+        <w:t>Inserimento di una nuova voce cliente:</w:t>
+      </w:r>
+    </w:p>
+    <w:p>
+      <w:pPr>
+        <w:spacing w:line="360" w:lineRule="auto"/>
+        <w:jc w:val="center"/>
+      </w:pPr>
+      <w:r>
+        <w:rPr>
+          <w:noProof/>
+        </w:rPr>
+        <w:drawing>
+          <wp:inline distT="0" distB="0" distL="0" distR="0" wp14:anchorId="521E6DA0" wp14:editId="1F7BE9B6">
+            <wp:extent cx="4943475" cy="3100059"/>
+            <wp:effectExtent l="0" t="0" r="0" b="5715"/>
+            <wp:docPr id="16" name="Immagine 16"/>
+            <wp:cNvGraphicFramePr>
+              <a:graphicFrameLocks xmlns:a="http://schemas.openxmlformats.org/drawingml/2006/main" noChangeAspect="1"/>
+            </wp:cNvGraphicFramePr>
+            <a:graphic xmlns:a="http://schemas.openxmlformats.org/drawingml/2006/main">
+              <a:graphicData uri="http://schemas.openxmlformats.org/drawingml/2006/picture">
+                <pic:pic xmlns:pic="http://schemas.openxmlformats.org/drawingml/2006/picture">
+                  <pic:nvPicPr>
+                    <pic:cNvPr id="16" name="Immagine 16"/>
+                    <pic:cNvPicPr/>
+                  </pic:nvPicPr>
+                  <pic:blipFill>
+                    <a:blip r:embed="rId14">
+                      <a:extLst>
+                        <a:ext uri="{28A0092B-C50C-407E-A947-70E740481C1C}">
+                          <a14:useLocalDpi xmlns:a14="http://schemas.microsoft.com/office/drawing/2010/main" val="0"/>
+                        </a:ext>
+                      </a:extLst>
+                    </a:blip>
+                    <a:stretch>
+                      <a:fillRect/>
+                    </a:stretch>
+                  </pic:blipFill>
+                  <pic:spPr>
+                    <a:xfrm>
+                      <a:off x="0" y="0"/>
+                      <a:ext cx="4954455" cy="3106944"/>
+                    </a:xfrm>
+                    <a:prstGeom prst="rect">
+                      <a:avLst/>
+                    </a:prstGeom>
+                  </pic:spPr>
+                </pic:pic>
+              </a:graphicData>
+            </a:graphic>
+          </wp:inline>
+        </w:drawing>
+      </w:r>
+    </w:p>
+    <w:p>
+      <w:pPr>
+        <w:spacing w:line="360" w:lineRule="auto"/>
+      </w:pPr>
+      <w:r>
+        <w:t>Modifica voce in capitolato sub-appaltatori</w:t>
+      </w:r>
+    </w:p>
+    <w:p>
+      <w:pPr>
+        <w:spacing w:line="360" w:lineRule="auto"/>
+        <w:jc w:val="center"/>
+      </w:pPr>
+      <w:r>
+        <w:rPr>
+          <w:noProof/>
+        </w:rPr>
+        <w:lastRenderedPageBreak/>
+        <w:drawing>
+          <wp:inline distT="0" distB="0" distL="0" distR="0" wp14:anchorId="63425762" wp14:editId="5BDAE0DE">
+            <wp:extent cx="6736289" cy="3609975"/>
+            <wp:effectExtent l="0" t="0" r="7620" b="0"/>
+            <wp:docPr id="17" name="Immagine 17"/>
+            <wp:cNvGraphicFramePr>
+              <a:graphicFrameLocks xmlns:a="http://schemas.openxmlformats.org/drawingml/2006/main" noChangeAspect="1"/>
+            </wp:cNvGraphicFramePr>
+            <a:graphic xmlns:a="http://schemas.openxmlformats.org/drawingml/2006/main">
+              <a:graphicData uri="http://schemas.openxmlformats.org/drawingml/2006/picture">
+                <pic:pic xmlns:pic="http://schemas.openxmlformats.org/drawingml/2006/picture">
+                  <pic:nvPicPr>
+                    <pic:cNvPr id="17" name="Immagine 17"/>
+                    <pic:cNvPicPr/>
+                  </pic:nvPicPr>
+                  <pic:blipFill>
+                    <a:blip r:embed="rId15">
+                      <a:extLst>
+                        <a:ext uri="{28A0092B-C50C-407E-A947-70E740481C1C}">
+                          <a14:useLocalDpi xmlns:a14="http://schemas.microsoft.com/office/drawing/2010/main" val="0"/>
+                        </a:ext>
+                      </a:extLst>
+                    </a:blip>
+                    <a:stretch>
+                      <a:fillRect/>
+                    </a:stretch>
+                  </pic:blipFill>
+                  <pic:spPr>
+                    <a:xfrm>
+                      <a:off x="0" y="0"/>
+                      <a:ext cx="6740768" cy="3612375"/>
+                    </a:xfrm>
+                    <a:prstGeom prst="rect">
+                      <a:avLst/>
+                    </a:prstGeom>
+                  </pic:spPr>
+                </pic:pic>
+              </a:graphicData>
+            </a:graphic>
+          </wp:inline>
+        </w:drawing>
       </w:r>
     </w:p>
     <w:p>
@@ -1301,7 +1933,7 @@
           <w:color w:val="auto"/>
         </w:rPr>
       </w:pPr>
-      <w:bookmarkStart w:id="5" w:name="_Toc97659277"/>
+      <w:bookmarkStart w:id="5" w:name="_Toc99639968"/>
       <w:r>
         <w:rPr>
           <w:b/>
@@ -1319,6 +1951,14 @@
         <w:t>. COMPUTO</w:t>
       </w:r>
       <w:bookmarkEnd w:id="5"/>
+      <w:r>
+        <w:rPr>
+          <w:b/>
+          <w:bCs/>
+          <w:color w:val="auto"/>
+        </w:rPr>
+        <w:t xml:space="preserve"> METRICO</w:t>
+      </w:r>
     </w:p>
     <w:p>
       <w:pPr>
@@ -1328,7 +1968,383 @@
         <w:t xml:space="preserve">In questa schermata è possibile </w:t>
       </w:r>
       <w:r>
-        <w:t>creare un nuovo computo, nel computo è possibile inserire più voci effettuando una selezione multipla tramite delle spunte, ciò è fattibile tramite il bottone “Aggiungi una nuova voce”. Si può eliminare una voce dal computo tramite “Elimina voce”. Il pulsante “Gestisci voce” permette di inserire un nuovo vedi voce oppure un riferimento a misurazioni (ciò può essere fatto anche cliccando due volte sulla voce all’interno del computo). Con “Progetto” si ritorna sempre alla schermata di gestione progetto mentre tramite i due bottoni di esporta si può esportare il documento sia per i clienti che per i sub-appaltatori. Le due frecce “su” e “giù” permettono di spostare una voce a piacimento all’interno del computo (N.B. se una voce contiene un riferimento ad una voce precedente, allora non può essere spostata onde evitare problemi con numeri progressivi e voci stesse).</w:t>
+        <w:t xml:space="preserve">creare un nuovo computo, nel computo è possibile inserire più voci effettuando una selezione multipla tramite delle spunte, ciò è fattibile tramite il bottone “Aggiungi una nuova voce”. Si può eliminare una voce dal computo tramite “Elimina voce”. Il pulsante “Gestisci voce” </w:t>
+      </w:r>
+      <w:r>
+        <w:t xml:space="preserve">apre una nuova schermata </w:t>
+      </w:r>
+      <w:proofErr w:type="gramStart"/>
+      <w:r>
+        <w:t>“Misurazioni”</w:t>
+      </w:r>
+      <w:proofErr w:type="gramEnd"/>
+      <w:r>
+        <w:t xml:space="preserve"> la quale </w:t>
+      </w:r>
+      <w:r>
+        <w:t>permette di inserire un nuovo vedi voce oppure un riferimento a misurazioni (ciò può essere fatto anche cliccando due volte sulla voce all’interno del computo). Con “Progetto” si ritorna sempre alla schermata di gestione progetto mentre tramite i due bottoni di esporta si può esportare il documento sia per i clienti che per i sub-appaltatori. Le due frecce “su” e “giù” permettono di spostare una voce a piacimento all’interno del computo (N.B. se una voce contiene un riferimento ad una voce precedente, allora non può essere spostata onde evitare problemi con numeri progressivi e voci stesse).</w:t>
+      </w:r>
+    </w:p>
+    <w:p>
+      <w:pPr>
+        <w:spacing w:line="360" w:lineRule="auto"/>
+      </w:pPr>
+      <w:r>
+        <w:rPr>
+          <w:noProof/>
+        </w:rPr>
+        <w:lastRenderedPageBreak/>
+        <w:drawing>
+          <wp:inline distT="0" distB="0" distL="0" distR="0" wp14:anchorId="31815E62" wp14:editId="445EF214">
+            <wp:extent cx="6629400" cy="3552693"/>
+            <wp:effectExtent l="0" t="0" r="0" b="0"/>
+            <wp:docPr id="9" name="Immagine 9" descr="Immagine che contiene tavolo&#10;&#10;Descrizione generata automaticamente"/>
+            <wp:cNvGraphicFramePr>
+              <a:graphicFrameLocks xmlns:a="http://schemas.openxmlformats.org/drawingml/2006/main" noChangeAspect="1"/>
+            </wp:cNvGraphicFramePr>
+            <a:graphic xmlns:a="http://schemas.openxmlformats.org/drawingml/2006/main">
+              <a:graphicData uri="http://schemas.openxmlformats.org/drawingml/2006/picture">
+                <pic:pic xmlns:pic="http://schemas.openxmlformats.org/drawingml/2006/picture">
+                  <pic:nvPicPr>
+                    <pic:cNvPr id="9" name="Immagine 9" descr="Immagine che contiene tavolo&#10;&#10;Descrizione generata automaticamente"/>
+                    <pic:cNvPicPr/>
+                  </pic:nvPicPr>
+                  <pic:blipFill>
+                    <a:blip r:embed="rId16">
+                      <a:extLst>
+                        <a:ext uri="{28A0092B-C50C-407E-A947-70E740481C1C}">
+                          <a14:useLocalDpi xmlns:a14="http://schemas.microsoft.com/office/drawing/2010/main" val="0"/>
+                        </a:ext>
+                      </a:extLst>
+                    </a:blip>
+                    <a:stretch>
+                      <a:fillRect/>
+                    </a:stretch>
+                  </pic:blipFill>
+                  <pic:spPr>
+                    <a:xfrm>
+                      <a:off x="0" y="0"/>
+                      <a:ext cx="6635118" cy="3555757"/>
+                    </a:xfrm>
+                    <a:prstGeom prst="rect">
+                      <a:avLst/>
+                    </a:prstGeom>
+                  </pic:spPr>
+                </pic:pic>
+              </a:graphicData>
+            </a:graphic>
+          </wp:inline>
+        </w:drawing>
+      </w:r>
+    </w:p>
+    <w:p>
+      <w:pPr>
+        <w:spacing w:line="360" w:lineRule="auto"/>
+      </w:pPr>
+      <w:r>
+        <w:t>Inserimento multiplo di voci all’interno del computo:</w:t>
+      </w:r>
+    </w:p>
+    <w:p>
+      <w:pPr>
+        <w:spacing w:line="360" w:lineRule="auto"/>
+      </w:pPr>
+      <w:r>
+        <w:rPr>
+          <w:noProof/>
+        </w:rPr>
+        <w:drawing>
+          <wp:inline distT="0" distB="0" distL="0" distR="0" wp14:anchorId="4D551C0B" wp14:editId="07F7BC5E">
+            <wp:extent cx="6789612" cy="3638550"/>
+            <wp:effectExtent l="0" t="0" r="0" b="0"/>
+            <wp:docPr id="14" name="Immagine 14" descr="Immagine che contiene tavolo&#10;&#10;Descrizione generata automaticamente"/>
+            <wp:cNvGraphicFramePr>
+              <a:graphicFrameLocks xmlns:a="http://schemas.openxmlformats.org/drawingml/2006/main" noChangeAspect="1"/>
+            </wp:cNvGraphicFramePr>
+            <a:graphic xmlns:a="http://schemas.openxmlformats.org/drawingml/2006/main">
+              <a:graphicData uri="http://schemas.openxmlformats.org/drawingml/2006/picture">
+                <pic:pic xmlns:pic="http://schemas.openxmlformats.org/drawingml/2006/picture">
+                  <pic:nvPicPr>
+                    <pic:cNvPr id="14" name="Immagine 14" descr="Immagine che contiene tavolo&#10;&#10;Descrizione generata automaticamente"/>
+                    <pic:cNvPicPr/>
+                  </pic:nvPicPr>
+                  <pic:blipFill>
+                    <a:blip r:embed="rId17">
+                      <a:extLst>
+                        <a:ext uri="{28A0092B-C50C-407E-A947-70E740481C1C}">
+                          <a14:useLocalDpi xmlns:a14="http://schemas.microsoft.com/office/drawing/2010/main" val="0"/>
+                        </a:ext>
+                      </a:extLst>
+                    </a:blip>
+                    <a:stretch>
+                      <a:fillRect/>
+                    </a:stretch>
+                  </pic:blipFill>
+                  <pic:spPr>
+                    <a:xfrm>
+                      <a:off x="0" y="0"/>
+                      <a:ext cx="6795260" cy="3641577"/>
+                    </a:xfrm>
+                    <a:prstGeom prst="rect">
+                      <a:avLst/>
+                    </a:prstGeom>
+                  </pic:spPr>
+                </pic:pic>
+              </a:graphicData>
+            </a:graphic>
+          </wp:inline>
+        </w:drawing>
+      </w:r>
+    </w:p>
+    <w:p>
+      <w:pPr>
+        <w:spacing w:line="360" w:lineRule="auto"/>
+        <w:jc w:val="center"/>
+        <w:rPr>
+          <w:noProof/>
+        </w:rPr>
+      </w:pPr>
+    </w:p>
+    <w:p>
+      <w:pPr>
+        <w:spacing w:line="360" w:lineRule="auto"/>
+        <w:jc w:val="center"/>
+        <w:rPr>
+          <w:noProof/>
+        </w:rPr>
+      </w:pPr>
+    </w:p>
+    <w:p>
+      <w:pPr>
+        <w:spacing w:line="360" w:lineRule="auto"/>
+        <w:jc w:val="center"/>
+        <w:rPr>
+          <w:noProof/>
+        </w:rPr>
+      </w:pPr>
+    </w:p>
+    <w:p>
+      <w:pPr>
+        <w:spacing w:line="360" w:lineRule="auto"/>
+        <w:rPr>
+          <w:noProof/>
+        </w:rPr>
+      </w:pPr>
+      <w:r>
+        <w:rPr>
+          <w:noProof/>
+        </w:rPr>
+        <w:lastRenderedPageBreak/>
+        <w:t>Inserimento di una nuova misurazione:</w:t>
+      </w:r>
+    </w:p>
+    <w:p>
+      <w:pPr>
+        <w:spacing w:line="360" w:lineRule="auto"/>
+        <w:jc w:val="center"/>
+      </w:pPr>
+      <w:r>
+        <w:rPr>
+          <w:noProof/>
+        </w:rPr>
+        <w:drawing>
+          <wp:inline distT="0" distB="0" distL="0" distR="0" wp14:anchorId="3D67EA0A" wp14:editId="08F79AD7">
+            <wp:extent cx="6696075" cy="3593982"/>
+            <wp:effectExtent l="0" t="0" r="0" b="6985"/>
+            <wp:docPr id="10" name="Immagine 10" descr="Immagine che contiene tavolo&#10;&#10;Descrizione generata automaticamente"/>
+            <wp:cNvGraphicFramePr>
+              <a:graphicFrameLocks xmlns:a="http://schemas.openxmlformats.org/drawingml/2006/main" noChangeAspect="1"/>
+            </wp:cNvGraphicFramePr>
+            <a:graphic xmlns:a="http://schemas.openxmlformats.org/drawingml/2006/main">
+              <a:graphicData uri="http://schemas.openxmlformats.org/drawingml/2006/picture">
+                <pic:pic xmlns:pic="http://schemas.openxmlformats.org/drawingml/2006/picture">
+                  <pic:nvPicPr>
+                    <pic:cNvPr id="10" name="Immagine 10" descr="Immagine che contiene tavolo&#10;&#10;Descrizione generata automaticamente"/>
+                    <pic:cNvPicPr/>
+                  </pic:nvPicPr>
+                  <pic:blipFill>
+                    <a:blip r:embed="rId18">
+                      <a:extLst>
+                        <a:ext uri="{28A0092B-C50C-407E-A947-70E740481C1C}">
+                          <a14:useLocalDpi xmlns:a14="http://schemas.microsoft.com/office/drawing/2010/main" val="0"/>
+                        </a:ext>
+                      </a:extLst>
+                    </a:blip>
+                    <a:stretch>
+                      <a:fillRect/>
+                    </a:stretch>
+                  </pic:blipFill>
+                  <pic:spPr>
+                    <a:xfrm>
+                      <a:off x="0" y="0"/>
+                      <a:ext cx="6696075" cy="3593982"/>
+                    </a:xfrm>
+                    <a:prstGeom prst="rect">
+                      <a:avLst/>
+                    </a:prstGeom>
+                  </pic:spPr>
+                </pic:pic>
+              </a:graphicData>
+            </a:graphic>
+          </wp:inline>
+        </w:drawing>
+      </w:r>
+    </w:p>
+    <w:p>
+      <w:pPr>
+        <w:spacing w:line="360" w:lineRule="auto"/>
+        <w:jc w:val="center"/>
+      </w:pPr>
+      <w:r>
+        <w:rPr>
+          <w:noProof/>
+        </w:rPr>
+        <w:drawing>
+          <wp:inline distT="0" distB="0" distL="0" distR="0" wp14:anchorId="2871481F" wp14:editId="0C59D341">
+            <wp:extent cx="6581775" cy="3527170"/>
+            <wp:effectExtent l="0" t="0" r="0" b="0"/>
+            <wp:docPr id="11" name="Immagine 11"/>
+            <wp:cNvGraphicFramePr>
+              <a:graphicFrameLocks xmlns:a="http://schemas.openxmlformats.org/drawingml/2006/main" noChangeAspect="1"/>
+            </wp:cNvGraphicFramePr>
+            <a:graphic xmlns:a="http://schemas.openxmlformats.org/drawingml/2006/main">
+              <a:graphicData uri="http://schemas.openxmlformats.org/drawingml/2006/picture">
+                <pic:pic xmlns:pic="http://schemas.openxmlformats.org/drawingml/2006/picture">
+                  <pic:nvPicPr>
+                    <pic:cNvPr id="11" name="Immagine 11"/>
+                    <pic:cNvPicPr/>
+                  </pic:nvPicPr>
+                  <pic:blipFill>
+                    <a:blip r:embed="rId19">
+                      <a:extLst>
+                        <a:ext uri="{28A0092B-C50C-407E-A947-70E740481C1C}">
+                          <a14:useLocalDpi xmlns:a14="http://schemas.microsoft.com/office/drawing/2010/main" val="0"/>
+                        </a:ext>
+                      </a:extLst>
+                    </a:blip>
+                    <a:stretch>
+                      <a:fillRect/>
+                    </a:stretch>
+                  </pic:blipFill>
+                  <pic:spPr>
+                    <a:xfrm>
+                      <a:off x="0" y="0"/>
+                      <a:ext cx="6588833" cy="3530952"/>
+                    </a:xfrm>
+                    <a:prstGeom prst="rect">
+                      <a:avLst/>
+                    </a:prstGeom>
+                  </pic:spPr>
+                </pic:pic>
+              </a:graphicData>
+            </a:graphic>
+          </wp:inline>
+        </w:drawing>
+      </w:r>
+    </w:p>
+    <w:p>
+      <w:pPr>
+        <w:spacing w:line="360" w:lineRule="auto"/>
+        <w:jc w:val="center"/>
+      </w:pPr>
+      <w:r>
+        <w:rPr>
+          <w:noProof/>
+        </w:rPr>
+        <w:lastRenderedPageBreak/>
+        <w:drawing>
+          <wp:inline distT="0" distB="0" distL="0" distR="0" wp14:anchorId="5D549EFF" wp14:editId="51ED3D3F">
+            <wp:extent cx="6600825" cy="3537379"/>
+            <wp:effectExtent l="0" t="0" r="0" b="6350"/>
+            <wp:docPr id="12" name="Immagine 12"/>
+            <wp:cNvGraphicFramePr>
+              <a:graphicFrameLocks xmlns:a="http://schemas.openxmlformats.org/drawingml/2006/main" noChangeAspect="1"/>
+            </wp:cNvGraphicFramePr>
+            <a:graphic xmlns:a="http://schemas.openxmlformats.org/drawingml/2006/main">
+              <a:graphicData uri="http://schemas.openxmlformats.org/drawingml/2006/picture">
+                <pic:pic xmlns:pic="http://schemas.openxmlformats.org/drawingml/2006/picture">
+                  <pic:nvPicPr>
+                    <pic:cNvPr id="12" name="Immagine 12"/>
+                    <pic:cNvPicPr/>
+                  </pic:nvPicPr>
+                  <pic:blipFill>
+                    <a:blip r:embed="rId20">
+                      <a:extLst>
+                        <a:ext uri="{28A0092B-C50C-407E-A947-70E740481C1C}">
+                          <a14:useLocalDpi xmlns:a14="http://schemas.microsoft.com/office/drawing/2010/main" val="0"/>
+                        </a:ext>
+                      </a:extLst>
+                    </a:blip>
+                    <a:stretch>
+                      <a:fillRect/>
+                    </a:stretch>
+                  </pic:blipFill>
+                  <pic:spPr>
+                    <a:xfrm>
+                      <a:off x="0" y="0"/>
+                      <a:ext cx="6603038" cy="3538565"/>
+                    </a:xfrm>
+                    <a:prstGeom prst="rect">
+                      <a:avLst/>
+                    </a:prstGeom>
+                  </pic:spPr>
+                </pic:pic>
+              </a:graphicData>
+            </a:graphic>
+          </wp:inline>
+        </w:drawing>
+      </w:r>
+    </w:p>
+    <w:p>
+      <w:pPr>
+        <w:spacing w:line="360" w:lineRule="auto"/>
+        <w:jc w:val="center"/>
+      </w:pPr>
+      <w:r>
+        <w:rPr>
+          <w:noProof/>
+        </w:rPr>
+        <w:drawing>
+          <wp:inline distT="0" distB="0" distL="0" distR="0" wp14:anchorId="1726B654" wp14:editId="42C251D4">
+            <wp:extent cx="6647421" cy="3562350"/>
+            <wp:effectExtent l="0" t="0" r="1270" b="0"/>
+            <wp:docPr id="13" name="Immagine 13"/>
+            <wp:cNvGraphicFramePr>
+              <a:graphicFrameLocks xmlns:a="http://schemas.openxmlformats.org/drawingml/2006/main" noChangeAspect="1"/>
+            </wp:cNvGraphicFramePr>
+            <a:graphic xmlns:a="http://schemas.openxmlformats.org/drawingml/2006/main">
+              <a:graphicData uri="http://schemas.openxmlformats.org/drawingml/2006/picture">
+                <pic:pic xmlns:pic="http://schemas.openxmlformats.org/drawingml/2006/picture">
+                  <pic:nvPicPr>
+                    <pic:cNvPr id="13" name="Immagine 13"/>
+                    <pic:cNvPicPr/>
+                  </pic:nvPicPr>
+                  <pic:blipFill>
+                    <a:blip r:embed="rId21">
+                      <a:extLst>
+                        <a:ext uri="{28A0092B-C50C-407E-A947-70E740481C1C}">
+                          <a14:useLocalDpi xmlns:a14="http://schemas.microsoft.com/office/drawing/2010/main" val="0"/>
+                        </a:ext>
+                      </a:extLst>
+                    </a:blip>
+                    <a:stretch>
+                      <a:fillRect/>
+                    </a:stretch>
+                  </pic:blipFill>
+                  <pic:spPr>
+                    <a:xfrm>
+                      <a:off x="0" y="0"/>
+                      <a:ext cx="6649127" cy="3563264"/>
+                    </a:xfrm>
+                    <a:prstGeom prst="rect">
+                      <a:avLst/>
+                    </a:prstGeom>
+                  </pic:spPr>
+                </pic:pic>
+              </a:graphicData>
+            </a:graphic>
+          </wp:inline>
+        </w:drawing>
       </w:r>
     </w:p>
     <w:p>
